--- a/08 VS - PP - CERTIFICADO.docx
+++ b/08 VS - PP - CERTIFICADO.docx
@@ -4,7 +4,7 @@
   <w:body>
     <w:p>
       <w:pPr>
-        <w:spacing w:after="0"/>
+        <w:spacing w:after="0" w:line="360" w:lineRule="auto"/>
         <w:jc w:val="right"/>
       </w:pPr>
       <w:r>
@@ -16,7 +16,7 @@
         <w:autoSpaceDE w:val="0"/>
         <w:autoSpaceDN w:val="0"/>
         <w:adjustRightInd w:val="0"/>
-        <w:spacing w:after="0" w:line="240" w:lineRule="auto"/>
+        <w:spacing w:after="0" w:line="360" w:lineRule="auto"/>
         <w:jc w:val="center"/>
         <w:rPr>
           <w:rFonts w:ascii="Calibri" w:hAnsi="Calibri" w:cs="Calibri"/>
@@ -32,7 +32,7 @@
         <w:autoSpaceDE w:val="0"/>
         <w:autoSpaceDN w:val="0"/>
         <w:adjustRightInd w:val="0"/>
-        <w:spacing w:after="0" w:line="240" w:lineRule="auto"/>
+        <w:spacing w:after="0" w:line="360" w:lineRule="auto"/>
         <w:jc w:val="center"/>
         <w:rPr>
           <w:rFonts w:ascii="Arial" w:hAnsi="Arial" w:cs="Arial"/>
@@ -88,7 +88,8 @@
         <w:autoSpaceDE w:val="0"/>
         <w:autoSpaceDN w:val="0"/>
         <w:adjustRightInd w:val="0"/>
-        <w:spacing w:after="0" w:line="240" w:lineRule="auto"/>
+        <w:spacing w:after="0" w:line="360" w:lineRule="auto"/>
+        <w:jc w:val="center"/>
         <w:rPr>
           <w:rFonts w:ascii="Calibri" w:hAnsi="Calibri" w:cs="Calibri"/>
           <w:b/>
@@ -103,273 +104,293 @@
         <w:autoSpaceDE w:val="0"/>
         <w:autoSpaceDN w:val="0"/>
         <w:adjustRightInd w:val="0"/>
-        <w:spacing w:after="0" w:line="240" w:lineRule="auto"/>
-        <w:jc w:val="center"/>
-        <w:rPr>
-          <w:rFonts w:ascii="Calibri" w:hAnsi="Calibri" w:cs="Calibri"/>
+        <w:spacing w:after="0" w:line="360" w:lineRule="auto"/>
+        <w:jc w:val="both"/>
+        <w:rPr>
+          <w:rFonts w:ascii="Arial" w:hAnsi="Arial" w:cs="Arial"/>
           <w:b/>
-          <w:color w:val="000000"/>
+          <w:i/>
+          <w:sz w:val="24"/>
+          <w:szCs w:val="24"/>
+        </w:rPr>
+      </w:pPr>
+      <w:r>
+        <w:rPr>
+          <w:rFonts w:ascii="Arial" w:hAnsi="Arial" w:cs="Arial"/>
+          <w:sz w:val="24"/>
+          <w:szCs w:val="24"/>
+          <w:lang w:val="es-ES_tradnl"/>
+        </w:rPr>
+        <w:t xml:space="preserve">A través del presente documento </w:t>
+      </w:r>
+      <w:r>
+        <w:rPr>
+          <w:rFonts w:ascii="Arial" w:hAnsi="Arial" w:cs="Arial"/>
+          <w:sz w:val="24"/>
+          <w:szCs w:val="24"/>
+          <w:lang w:val="es-ES_tradnl"/>
+        </w:rPr>
+        <w:t xml:space="preserve">yo </w:t>
+      </w:r>
+      <w:r>
+        <w:rPr>
+          <w:rFonts w:ascii="Arial" w:hAnsi="Arial" w:cs="Arial"/>
+          <w:sz w:val="24"/>
+          <w:szCs w:val="20"/>
+        </w:rPr>
+        <w:t xml:space="preserve">Manuel Quijo </w:t>
+      </w:r>
+      <w:proofErr w:type="spellStart"/>
+      <w:r>
+        <w:rPr>
+          <w:rFonts w:ascii="Arial" w:hAnsi="Arial" w:cs="Arial"/>
+          <w:sz w:val="24"/>
+          <w:szCs w:val="20"/>
+        </w:rPr>
+        <w:t>Villamarin</w:t>
+      </w:r>
+      <w:proofErr w:type="spellEnd"/>
+      <w:r>
+        <w:rPr>
+          <w:rFonts w:ascii="Arial" w:hAnsi="Arial" w:cs="Arial"/>
           <w:sz w:val="32"/>
-          <w:szCs w:val="32"/>
-        </w:rPr>
-      </w:pPr>
+          <w:szCs w:val="24"/>
+        </w:rPr>
+        <w:t xml:space="preserve"> </w:t>
+      </w:r>
+      <w:r>
+        <w:rPr>
+          <w:rFonts w:ascii="Arial" w:hAnsi="Arial" w:cs="Arial"/>
+          <w:sz w:val="24"/>
+          <w:szCs w:val="24"/>
+        </w:rPr>
+        <w:t xml:space="preserve">con CI </w:t>
+      </w:r>
+      <w:r>
+        <w:rPr>
+          <w:rFonts w:ascii="Arial" w:hAnsi="Arial" w:cs="Arial"/>
+        </w:rPr>
+        <w:t>179043699-3</w:t>
+      </w:r>
+      <w:r>
+        <w:rPr>
+          <w:rFonts w:ascii="Arial" w:hAnsi="Arial" w:cs="Arial"/>
+          <w:sz w:val="24"/>
+          <w:szCs w:val="24"/>
+        </w:rPr>
+        <w:t xml:space="preserve"> en calidad de Representante Legal de la e</w:t>
+      </w:r>
+      <w:r>
+        <w:rPr>
+          <w:rFonts w:ascii="Arial" w:hAnsi="Arial" w:cs="Arial"/>
+          <w:sz w:val="24"/>
+          <w:szCs w:val="24"/>
+        </w:rPr>
+        <w:t xml:space="preserve">mpresa </w:t>
+      </w:r>
+      <w:r>
+        <w:rPr>
+          <w:rFonts w:ascii="Arial" w:hAnsi="Arial" w:cs="Arial"/>
+          <w:b/>
+          <w:sz w:val="24"/>
+        </w:rPr>
+        <w:t xml:space="preserve">Dentales Pablo Herman S.A. </w:t>
+      </w:r>
+      <w:r>
+        <w:rPr>
+          <w:rFonts w:ascii="Arial" w:hAnsi="Arial" w:cs="Arial"/>
+          <w:sz w:val="24"/>
+        </w:rPr>
+        <w:t>dejo constancia de la implementación</w:t>
+      </w:r>
+      <w:r>
+        <w:rPr>
+          <w:rFonts w:ascii="Arial" w:hAnsi="Arial" w:cs="Arial"/>
+          <w:b/>
+          <w:sz w:val="24"/>
+        </w:rPr>
+        <w:t xml:space="preserve"> </w:t>
+      </w:r>
+      <w:r>
+        <w:rPr>
+          <w:rFonts w:ascii="Arial" w:hAnsi="Arial" w:cs="Arial"/>
+          <w:sz w:val="24"/>
+          <w:szCs w:val="24"/>
+        </w:rPr>
+        <w:t xml:space="preserve">del proyecto de investigación </w:t>
+      </w:r>
+      <w:r>
+        <w:rPr>
+          <w:rStyle w:val="Strong"/>
+          <w:rFonts w:ascii="Arial" w:hAnsi="Arial" w:cs="Arial"/>
+          <w:b w:val="0"/>
+          <w:sz w:val="24"/>
+          <w:szCs w:val="24"/>
+        </w:rPr>
+        <w:t>titulado</w:t>
+      </w:r>
+      <w:r>
+        <w:rPr>
+          <w:rStyle w:val="Strong"/>
+          <w:rFonts w:ascii="Arial" w:hAnsi="Arial" w:cs="Arial"/>
+          <w:sz w:val="24"/>
+          <w:szCs w:val="24"/>
+        </w:rPr>
+        <w:t xml:space="preserve"> </w:t>
+      </w:r>
+      <w:r>
+        <w:rPr>
+          <w:rStyle w:val="Strong"/>
+          <w:rFonts w:ascii="Arial" w:hAnsi="Arial" w:cs="Arial"/>
+          <w:i/>
+          <w:sz w:val="24"/>
+          <w:szCs w:val="24"/>
+        </w:rPr>
+        <w:t xml:space="preserve">SISTEMA INTÉRPRETE DE DATOS SUMINISTRADOS POR RELOJ BIOMÉTRICO </w:t>
+      </w:r>
+      <w:r>
+        <w:rPr>
+          <w:rStyle w:val="Strong"/>
+          <w:rFonts w:ascii="Arial" w:hAnsi="Arial" w:cs="Arial"/>
+          <w:b w:val="0"/>
+          <w:i/>
+          <w:sz w:val="24"/>
+          <w:szCs w:val="24"/>
+        </w:rPr>
+        <w:t xml:space="preserve">en nuestras oficinas, proyecto que se </w:t>
+      </w:r>
+      <w:r>
+        <w:rPr>
+          <w:rStyle w:val="Strong"/>
+          <w:rFonts w:ascii="Arial" w:hAnsi="Arial" w:cs="Arial"/>
+          <w:b w:val="0"/>
+          <w:i/>
+          <w:sz w:val="24"/>
+          <w:szCs w:val="24"/>
+        </w:rPr>
+        <w:t>acordó trabajar los señores:</w:t>
+      </w:r>
+      <w:r>
+        <w:rPr>
+          <w:rFonts w:ascii="Arial" w:hAnsi="Arial" w:cs="Arial"/>
+          <w:b/>
+          <w:i/>
+          <w:sz w:val="24"/>
+          <w:szCs w:val="24"/>
+        </w:rPr>
+        <w:t xml:space="preserve"> </w:t>
+      </w:r>
     </w:p>
     <w:p>
       <w:pPr>
+        <w:pStyle w:val="ListParagraph"/>
+        <w:numPr>
+          <w:ilvl w:val="0"/>
+          <w:numId w:val="1"/>
+        </w:numPr>
         <w:autoSpaceDE w:val="0"/>
         <w:autoSpaceDN w:val="0"/>
         <w:adjustRightInd w:val="0"/>
-        <w:spacing w:after="0" w:line="480" w:lineRule="auto"/>
+        <w:spacing w:after="0" w:line="360" w:lineRule="auto"/>
         <w:jc w:val="both"/>
         <w:rPr>
-          <w:rStyle w:val="Textoennegrita"/>
-          <w:rFonts w:ascii="Arial" w:hAnsi="Arial" w:cs="Arial"/>
-          <w:sz w:val="24"/>
-          <w:szCs w:val="24"/>
-        </w:rPr>
-      </w:pPr>
-      <w:r>
-        <w:rPr>
-          <w:rFonts w:ascii="Arial" w:hAnsi="Arial" w:cs="Arial"/>
-          <w:sz w:val="24"/>
-          <w:szCs w:val="24"/>
-          <w:lang w:val="es-ES_tradnl"/>
-        </w:rPr>
-        <w:t xml:space="preserve">A través del presente documento </w:t>
-      </w:r>
-      <w:r>
-        <w:rPr>
-          <w:rFonts w:ascii="Arial" w:hAnsi="Arial" w:cs="Arial"/>
-          <w:sz w:val="24"/>
-          <w:szCs w:val="24"/>
-          <w:lang w:val="es-ES_tradnl"/>
-        </w:rPr>
-        <w:t xml:space="preserve">yo </w:t>
-      </w:r>
-      <w:r>
-        <w:rPr>
-          <w:rFonts w:ascii="Arial" w:hAnsi="Arial" w:cs="Arial"/>
-          <w:sz w:val="24"/>
-          <w:szCs w:val="20"/>
-        </w:rPr>
-        <w:t xml:space="preserve">Manuel Quijo </w:t>
-      </w:r>
-      <w:proofErr w:type="spellStart"/>
-      <w:r>
-        <w:rPr>
-          <w:rFonts w:ascii="Arial" w:hAnsi="Arial" w:cs="Arial"/>
-          <w:sz w:val="24"/>
-          <w:szCs w:val="20"/>
-        </w:rPr>
-        <w:t>Villamarin</w:t>
-      </w:r>
-      <w:proofErr w:type="spellEnd"/>
-      <w:r>
-        <w:rPr>
-          <w:rFonts w:ascii="Arial" w:hAnsi="Arial" w:cs="Arial"/>
-          <w:sz w:val="32"/>
-          <w:szCs w:val="24"/>
-        </w:rPr>
-        <w:t xml:space="preserve"> </w:t>
-      </w:r>
-      <w:r>
-        <w:rPr>
-          <w:rFonts w:ascii="Arial" w:hAnsi="Arial" w:cs="Arial"/>
-          <w:sz w:val="24"/>
-          <w:szCs w:val="24"/>
-        </w:rPr>
-        <w:t xml:space="preserve">con CI </w:t>
-      </w:r>
-      <w:r>
-        <w:rPr>
-          <w:rFonts w:ascii="Arial" w:hAnsi="Arial" w:cs="Arial"/>
-        </w:rPr>
-        <w:t>179043699-3</w:t>
-      </w:r>
-      <w:r>
-        <w:rPr>
-          <w:rFonts w:ascii="Arial" w:hAnsi="Arial" w:cs="Arial"/>
-          <w:sz w:val="24"/>
-          <w:szCs w:val="24"/>
-        </w:rPr>
-        <w:t xml:space="preserve"> en calidad de Representante Legal de la e</w:t>
-      </w:r>
-      <w:r>
-        <w:rPr>
-          <w:rFonts w:ascii="Arial" w:hAnsi="Arial" w:cs="Arial"/>
-          <w:sz w:val="24"/>
-          <w:szCs w:val="24"/>
-        </w:rPr>
-        <w:t xml:space="preserve">mpresa </w:t>
-      </w:r>
-      <w:r>
-        <w:rPr>
-          <w:rFonts w:ascii="Arial" w:hAnsi="Arial" w:cs="Arial"/>
-          <w:b/>
-          <w:sz w:val="24"/>
-        </w:rPr>
-        <w:t>Dentales Pablo Herman S.A.</w:t>
-      </w:r>
-      <w:r>
-        <w:rPr>
-          <w:rFonts w:ascii="Arial" w:hAnsi="Arial" w:cs="Arial"/>
-          <w:b/>
-          <w:sz w:val="24"/>
-        </w:rPr>
-        <w:t xml:space="preserve"> </w:t>
-      </w:r>
-      <w:r>
-        <w:rPr>
-          <w:rFonts w:ascii="Arial" w:hAnsi="Arial" w:cs="Arial"/>
-          <w:sz w:val="24"/>
-        </w:rPr>
-        <w:t>dejo constancia de la implementación</w:t>
-      </w:r>
-      <w:r>
-        <w:rPr>
-          <w:rFonts w:ascii="Arial" w:hAnsi="Arial" w:cs="Arial"/>
-          <w:b/>
-          <w:sz w:val="24"/>
-        </w:rPr>
-        <w:t xml:space="preserve"> </w:t>
-      </w:r>
-      <w:r>
-        <w:rPr>
-          <w:rFonts w:ascii="Arial" w:hAnsi="Arial" w:cs="Arial"/>
-          <w:sz w:val="24"/>
-          <w:szCs w:val="24"/>
-        </w:rPr>
-        <w:t xml:space="preserve">del proyecto de investigación </w:t>
-      </w:r>
-      <w:r>
-        <w:rPr>
-          <w:rStyle w:val="Textoennegrita"/>
-          <w:rFonts w:ascii="Arial" w:hAnsi="Arial" w:cs="Arial"/>
-          <w:b w:val="0"/>
-          <w:sz w:val="24"/>
-          <w:szCs w:val="24"/>
-        </w:rPr>
-        <w:t>titulado</w:t>
-      </w:r>
-      <w:r>
-        <w:rPr>
-          <w:rStyle w:val="Textoennegrita"/>
-          <w:rFonts w:ascii="Arial" w:hAnsi="Arial" w:cs="Arial"/>
-          <w:sz w:val="24"/>
-          <w:szCs w:val="24"/>
-        </w:rPr>
-        <w:t xml:space="preserve"> </w:t>
-      </w:r>
-      <w:r>
-        <w:rPr>
-          <w:rStyle w:val="Textoennegrita"/>
-          <w:rFonts w:ascii="Arial" w:hAnsi="Arial" w:cs="Arial"/>
-          <w:i/>
-          <w:sz w:val="24"/>
-          <w:szCs w:val="24"/>
-        </w:rPr>
-        <w:t xml:space="preserve">SISTEMA INTÉRPRETE DE DATOS SUMINISTRADOS POR RELOJ BIOMÉTRICO </w:t>
-      </w:r>
-      <w:r>
-        <w:rPr>
-          <w:rStyle w:val="Textoennegrita"/>
-          <w:rFonts w:ascii="Arial" w:hAnsi="Arial" w:cs="Arial"/>
-          <w:b w:val="0"/>
-          <w:i/>
-          <w:sz w:val="24"/>
-          <w:szCs w:val="24"/>
-        </w:rPr>
-        <w:t>en nuestras oficinas, proyecto que se acordó trabajar con el señor</w:t>
-      </w:r>
-      <w:r>
-        <w:rPr>
-          <w:rFonts w:ascii="Arial" w:hAnsi="Arial" w:cs="Arial"/>
-          <w:b/>
-          <w:i/>
-          <w:sz w:val="24"/>
-          <w:szCs w:val="24"/>
-        </w:rPr>
-        <w:t xml:space="preserve"> </w:t>
-      </w:r>
-      <w:r>
-        <w:rPr>
-          <w:rFonts w:ascii="Arial" w:hAnsi="Arial" w:cs="Arial"/>
-          <w:i/>
-          <w:sz w:val="24"/>
-          <w:szCs w:val="24"/>
-        </w:rPr>
-        <w:t>Andrés Reinoso</w:t>
-      </w:r>
-      <w:r>
-        <w:rPr>
-          <w:rFonts w:ascii="Arial" w:hAnsi="Arial" w:cs="Arial"/>
-          <w:i/>
-          <w:sz w:val="24"/>
-          <w:szCs w:val="24"/>
-        </w:rPr>
-        <w:t>,</w:t>
-      </w:r>
-      <w:r>
-        <w:rPr>
-          <w:rFonts w:ascii="Arial" w:hAnsi="Arial" w:cs="Arial"/>
-          <w:i/>
-          <w:sz w:val="24"/>
-          <w:szCs w:val="24"/>
-        </w:rPr>
-        <w:t xml:space="preserve"> </w:t>
-      </w:r>
-      <w:r>
-        <w:rPr>
-          <w:rFonts w:ascii="Arial" w:hAnsi="Arial" w:cs="Arial"/>
-          <w:sz w:val="24"/>
-          <w:szCs w:val="24"/>
-        </w:rPr>
-        <w:t>integrante</w:t>
-      </w:r>
-      <w:r>
-        <w:rPr>
-          <w:rFonts w:ascii="Arial" w:hAnsi="Arial" w:cs="Arial"/>
-          <w:i/>
-          <w:sz w:val="24"/>
-          <w:szCs w:val="24"/>
-        </w:rPr>
-        <w:t xml:space="preserve"> del Grupo</w:t>
-      </w:r>
-      <w:r>
-        <w:rPr>
-          <w:rStyle w:val="Textoennegrita"/>
-          <w:rFonts w:ascii="Arial" w:hAnsi="Arial" w:cs="Arial"/>
-          <w:sz w:val="24"/>
-          <w:szCs w:val="24"/>
-        </w:rPr>
-        <w:t>.</w:t>
+          <w:rFonts w:ascii="Arial" w:hAnsi="Arial" w:cs="Arial"/>
+          <w:i/>
+          <w:sz w:val="24"/>
+          <w:szCs w:val="24"/>
+        </w:rPr>
+      </w:pPr>
+      <w:r>
+        <w:rPr>
+          <w:rFonts w:ascii="Arial" w:hAnsi="Arial" w:cs="Arial"/>
+          <w:i/>
+          <w:sz w:val="24"/>
+          <w:szCs w:val="24"/>
+        </w:rPr>
+        <w:t xml:space="preserve">Andrés </w:t>
+      </w:r>
+      <w:r>
+        <w:rPr>
+          <w:rFonts w:ascii="Arial" w:hAnsi="Arial" w:cs="Arial"/>
+          <w:i/>
+          <w:sz w:val="24"/>
+          <w:szCs w:val="24"/>
+        </w:rPr>
+        <w:t xml:space="preserve">Fernando </w:t>
+      </w:r>
+      <w:r>
+        <w:rPr>
+          <w:rFonts w:ascii="Arial" w:hAnsi="Arial" w:cs="Arial"/>
+          <w:i/>
+          <w:sz w:val="24"/>
+          <w:szCs w:val="24"/>
+        </w:rPr>
+        <w:t>Reinoso</w:t>
+      </w:r>
+      <w:r>
+        <w:rPr>
+          <w:rFonts w:ascii="Arial" w:hAnsi="Arial" w:cs="Arial"/>
+          <w:i/>
+          <w:sz w:val="24"/>
+          <w:szCs w:val="24"/>
+        </w:rPr>
+        <w:t xml:space="preserve"> Quijo </w:t>
       </w:r>
     </w:p>
     <w:p>
       <w:pPr>
+        <w:pStyle w:val="ListParagraph"/>
+        <w:numPr>
+          <w:ilvl w:val="0"/>
+          <w:numId w:val="1"/>
+        </w:numPr>
         <w:autoSpaceDE w:val="0"/>
         <w:autoSpaceDN w:val="0"/>
         <w:adjustRightInd w:val="0"/>
-        <w:spacing w:after="0" w:line="480" w:lineRule="auto"/>
+        <w:spacing w:after="0" w:line="360" w:lineRule="auto"/>
         <w:jc w:val="both"/>
         <w:rPr>
-          <w:rStyle w:val="Textoennegrita"/>
-          <w:rFonts w:ascii="Arial" w:hAnsi="Arial" w:cs="Arial"/>
-          <w:i/>
-          <w:sz w:val="24"/>
-          <w:szCs w:val="24"/>
-        </w:rPr>
-      </w:pPr>
+          <w:rStyle w:val="Strong"/>
+          <w:rFonts w:ascii="Arial" w:hAnsi="Arial" w:cs="Arial"/>
+          <w:sz w:val="24"/>
+          <w:szCs w:val="24"/>
+        </w:rPr>
+      </w:pPr>
+      <w:r>
+        <w:rPr>
+          <w:rFonts w:ascii="Arial" w:hAnsi="Arial" w:cs="Arial"/>
+          <w:i/>
+          <w:sz w:val="24"/>
+          <w:szCs w:val="24"/>
+        </w:rPr>
+        <w:t xml:space="preserve">Alex Fernando Sandoval </w:t>
+      </w:r>
+      <w:proofErr w:type="spellStart"/>
+      <w:r>
+        <w:rPr>
+          <w:rFonts w:ascii="Arial" w:hAnsi="Arial" w:cs="Arial"/>
+          <w:i/>
+          <w:sz w:val="24"/>
+          <w:szCs w:val="24"/>
+        </w:rPr>
+        <w:t>Sandoval</w:t>
+      </w:r>
+      <w:proofErr w:type="spellEnd"/>
     </w:p>
     <w:p>
       <w:pPr>
+        <w:pStyle w:val="ListParagraph"/>
+        <w:numPr>
+          <w:ilvl w:val="0"/>
+          <w:numId w:val="1"/>
+        </w:numPr>
         <w:autoSpaceDE w:val="0"/>
         <w:autoSpaceDN w:val="0"/>
         <w:adjustRightInd w:val="0"/>
-        <w:spacing w:after="0" w:line="480" w:lineRule="auto"/>
+        <w:spacing w:after="0" w:line="360" w:lineRule="auto"/>
         <w:jc w:val="both"/>
         <w:rPr>
-          <w:rStyle w:val="Textoennegrita"/>
+          <w:rStyle w:val="Strong"/>
           <w:rFonts w:ascii="Arial" w:hAnsi="Arial" w:cs="Arial"/>
           <w:b w:val="0"/>
           <w:i/>
@@ -379,36 +400,63 @@
       </w:pPr>
       <w:r>
         <w:rPr>
-          <w:rStyle w:val="Textoennegrita"/>
+          <w:rStyle w:val="Strong"/>
           <w:rFonts w:ascii="Arial" w:hAnsi="Arial" w:cs="Arial"/>
           <w:b w:val="0"/>
           <w:i/>
           <w:sz w:val="24"/>
           <w:szCs w:val="24"/>
         </w:rPr>
-        <w:t>En</w:t>
-      </w:r>
-      <w:r>
-        <w:rPr>
-          <w:rStyle w:val="Textoennegrita"/>
+        <w:t xml:space="preserve">David Alexander </w:t>
+      </w:r>
+      <w:proofErr w:type="spellStart"/>
+      <w:r>
+        <w:rPr>
+          <w:rStyle w:val="Strong"/>
           <w:rFonts w:ascii="Arial" w:hAnsi="Arial" w:cs="Arial"/>
           <w:b w:val="0"/>
           <w:i/>
           <w:sz w:val="24"/>
           <w:szCs w:val="24"/>
         </w:rPr>
-        <w:t xml:space="preserve"> el lapso de 4 meses, donde se trabajaron 2 días a la semana: </w:t>
-      </w:r>
+        <w:t>Taday</w:t>
+      </w:r>
+      <w:proofErr w:type="spellEnd"/>
+      <w:r>
+        <w:rPr>
+          <w:rStyle w:val="Strong"/>
+          <w:rFonts w:ascii="Arial" w:hAnsi="Arial" w:cs="Arial"/>
+          <w:b w:val="0"/>
+          <w:i/>
+          <w:sz w:val="24"/>
+          <w:szCs w:val="24"/>
+        </w:rPr>
+        <w:t xml:space="preserve"> </w:t>
+      </w:r>
+      <w:proofErr w:type="spellStart"/>
+      <w:r>
+        <w:rPr>
+          <w:rStyle w:val="Strong"/>
+          <w:rFonts w:ascii="Arial" w:hAnsi="Arial" w:cs="Arial"/>
+          <w:b w:val="0"/>
+          <w:i/>
+          <w:sz w:val="24"/>
+          <w:szCs w:val="24"/>
+        </w:rPr>
+        <w:t>Allauca</w:t>
+      </w:r>
+      <w:proofErr w:type="spellEnd"/>
     </w:p>
     <w:p>
       <w:pPr>
+        <w:pStyle w:val="ListParagraph"/>
         <w:autoSpaceDE w:val="0"/>
         <w:autoSpaceDN w:val="0"/>
         <w:adjustRightInd w:val="0"/>
-        <w:spacing w:after="0" w:line="480" w:lineRule="auto"/>
+        <w:spacing w:after="0" w:line="360" w:lineRule="auto"/>
         <w:jc w:val="both"/>
         <w:rPr>
-          <w:rStyle w:val="Textoennegrita"/>
+          <w:rStyle w:val="Strong"/>
           <w:rFonts w:ascii="Arial" w:hAnsi="Arial" w:cs="Arial"/>
           <w:b w:val="0"/>
           <w:i/>
@@ -416,37 +464,16 @@
           <w:szCs w:val="24"/>
         </w:rPr>
       </w:pPr>
-      <w:r>
-        <w:rPr>
-          <w:rStyle w:val="Textoennegrita"/>
-          <w:rFonts w:ascii="Arial" w:hAnsi="Arial" w:cs="Arial"/>
-          <w:i/>
-          <w:sz w:val="24"/>
-          <w:szCs w:val="24"/>
-        </w:rPr>
-        <w:t>Total:</w:t>
-      </w:r>
-      <w:r>
-        <w:rPr>
-          <w:rStyle w:val="Textoennegrita"/>
-          <w:rFonts w:ascii="Arial" w:hAnsi="Arial" w:cs="Arial"/>
-          <w:b w:val="0"/>
-          <w:i/>
-          <w:sz w:val="24"/>
-          <w:szCs w:val="24"/>
-        </w:rPr>
-        <w:t xml:space="preserve"> 32 días laborables, </w:t>
-      </w:r>
     </w:p>
     <w:p>
       <w:pPr>
         <w:autoSpaceDE w:val="0"/>
         <w:autoSpaceDN w:val="0"/>
         <w:adjustRightInd w:val="0"/>
-        <w:spacing w:after="0" w:line="480" w:lineRule="auto"/>
+        <w:spacing w:after="0" w:line="360" w:lineRule="auto"/>
         <w:jc w:val="both"/>
         <w:rPr>
-          <w:rStyle w:val="Textoennegrita"/>
+          <w:rStyle w:val="Strong"/>
           <w:rFonts w:ascii="Arial" w:hAnsi="Arial" w:cs="Arial"/>
           <w:b w:val="0"/>
           <w:i/>
@@ -456,24 +483,25 @@
       </w:pPr>
       <w:r>
         <w:rPr>
-          <w:rStyle w:val="Textoennegrita"/>
-          <w:rFonts w:ascii="Arial" w:hAnsi="Arial" w:cs="Arial"/>
-          <w:i/>
-          <w:sz w:val="24"/>
-          <w:szCs w:val="24"/>
-        </w:rPr>
-        <w:t>Horario:</w:t>
-      </w:r>
-      <w:r>
-        <w:rPr>
-          <w:rStyle w:val="Textoennegrita"/>
+          <w:rStyle w:val="Strong"/>
           <w:rFonts w:ascii="Arial" w:hAnsi="Arial" w:cs="Arial"/>
           <w:b w:val="0"/>
           <w:i/>
           <w:sz w:val="24"/>
           <w:szCs w:val="24"/>
         </w:rPr>
-        <w:t xml:space="preserve"> 17:00H a 18:30</w:t>
+        <w:t>En</w:t>
+      </w:r>
+      <w:r>
+        <w:rPr>
+          <w:rStyle w:val="Strong"/>
+          <w:rFonts w:ascii="Arial" w:hAnsi="Arial" w:cs="Arial"/>
+          <w:b w:val="0"/>
+          <w:i/>
+          <w:sz w:val="24"/>
+          <w:szCs w:val="24"/>
+        </w:rPr>
+        <w:t xml:space="preserve"> el lapso de 4 meses, donde se trabajaron 2 días a la semana: </w:t>
       </w:r>
     </w:p>
     <w:p>
@@ -481,10 +509,10 @@
         <w:autoSpaceDE w:val="0"/>
         <w:autoSpaceDN w:val="0"/>
         <w:adjustRightInd w:val="0"/>
-        <w:spacing w:after="0" w:line="480" w:lineRule="auto"/>
+        <w:spacing w:after="0" w:line="360" w:lineRule="auto"/>
         <w:jc w:val="both"/>
         <w:rPr>
-          <w:rStyle w:val="Textoennegrita"/>
+          <w:rStyle w:val="Strong"/>
           <w:rFonts w:ascii="Arial" w:hAnsi="Arial" w:cs="Arial"/>
           <w:b w:val="0"/>
           <w:i/>
@@ -494,67 +522,24 @@
       </w:pPr>
       <w:r>
         <w:rPr>
-          <w:rStyle w:val="Textoennegrita"/>
-          <w:rFonts w:ascii="Arial" w:hAnsi="Arial" w:cs="Arial"/>
-          <w:i/>
-          <w:sz w:val="24"/>
-          <w:szCs w:val="24"/>
-        </w:rPr>
-        <w:t>Fecha de inicio:</w:t>
-      </w:r>
-      <w:r>
-        <w:rPr>
-          <w:rStyle w:val="Textoennegrita"/>
+          <w:rStyle w:val="Strong"/>
+          <w:rFonts w:ascii="Arial" w:hAnsi="Arial" w:cs="Arial"/>
+          <w:i/>
+          <w:sz w:val="24"/>
+          <w:szCs w:val="24"/>
+        </w:rPr>
+        <w:t>Total:</w:t>
+      </w:r>
+      <w:r>
+        <w:rPr>
+          <w:rStyle w:val="Strong"/>
           <w:rFonts w:ascii="Arial" w:hAnsi="Arial" w:cs="Arial"/>
           <w:b w:val="0"/>
           <w:i/>
           <w:sz w:val="24"/>
           <w:szCs w:val="24"/>
         </w:rPr>
-        <w:t xml:space="preserve"> 16/10/20</w:t>
-      </w:r>
-      <w:r>
-        <w:rPr>
-          <w:rStyle w:val="Textoennegrita"/>
-          <w:rFonts w:ascii="Arial" w:hAnsi="Arial" w:cs="Arial"/>
-          <w:b w:val="0"/>
-          <w:i/>
-          <w:sz w:val="24"/>
-          <w:szCs w:val="24"/>
-        </w:rPr>
-        <w:t xml:space="preserve">17                        </w:t>
-      </w:r>
-      <w:r>
-        <w:rPr>
-          <w:rStyle w:val="Textoennegrita"/>
-          <w:rFonts w:ascii="Arial" w:hAnsi="Arial" w:cs="Arial"/>
-          <w:b w:val="0"/>
-          <w:i/>
-          <w:sz w:val="24"/>
-          <w:szCs w:val="24"/>
-        </w:rPr>
-        <w:t xml:space="preserve">    </w:t>
-      </w:r>
-      <w:r>
-        <w:rPr>
-          <w:rStyle w:val="Textoennegrita"/>
-          <w:rFonts w:ascii="Arial" w:hAnsi="Arial" w:cs="Arial"/>
-          <w:i/>
-          <w:sz w:val="24"/>
-          <w:szCs w:val="24"/>
-        </w:rPr>
-        <w:t>Fecha de finalización:</w:t>
-      </w:r>
-      <w:r>
-        <w:rPr>
-          <w:rStyle w:val="Textoennegrita"/>
-          <w:rFonts w:ascii="Arial" w:hAnsi="Arial" w:cs="Arial"/>
-          <w:b w:val="0"/>
-          <w:i/>
-          <w:sz w:val="24"/>
-          <w:szCs w:val="24"/>
-        </w:rPr>
-        <w:t xml:space="preserve"> 16/02/2018</w:t>
+        <w:t xml:space="preserve"> 32 días laborables, </w:t>
       </w:r>
     </w:p>
     <w:p>
@@ -562,59 +547,166 @@
         <w:autoSpaceDE w:val="0"/>
         <w:autoSpaceDN w:val="0"/>
         <w:adjustRightInd w:val="0"/>
-        <w:spacing w:after="0" w:line="480" w:lineRule="auto"/>
+        <w:spacing w:after="0" w:line="360" w:lineRule="auto"/>
         <w:jc w:val="both"/>
         <w:rPr>
-          <w:rStyle w:val="Textoennegrita"/>
-          <w:rFonts w:ascii="Arial" w:hAnsi="Arial" w:cs="Arial"/>
-          <w:i/>
-          <w:sz w:val="24"/>
-          <w:szCs w:val="24"/>
-        </w:rPr>
-      </w:pPr>
+          <w:rStyle w:val="Strong"/>
+          <w:rFonts w:ascii="Arial" w:hAnsi="Arial" w:cs="Arial"/>
+          <w:b w:val="0"/>
+          <w:i/>
+          <w:sz w:val="24"/>
+          <w:szCs w:val="24"/>
+        </w:rPr>
+      </w:pPr>
+      <w:r>
+        <w:rPr>
+          <w:rStyle w:val="Strong"/>
+          <w:rFonts w:ascii="Arial" w:hAnsi="Arial" w:cs="Arial"/>
+          <w:i/>
+          <w:sz w:val="24"/>
+          <w:szCs w:val="24"/>
+        </w:rPr>
+        <w:t>Horario:</w:t>
+      </w:r>
+      <w:r>
+        <w:rPr>
+          <w:rStyle w:val="Strong"/>
+          <w:rFonts w:ascii="Arial" w:hAnsi="Arial" w:cs="Arial"/>
+          <w:b w:val="0"/>
+          <w:i/>
+          <w:sz w:val="24"/>
+          <w:szCs w:val="24"/>
+        </w:rPr>
+        <w:t xml:space="preserve"> 17:00H a 18:30</w:t>
+      </w:r>
     </w:p>
     <w:p>
       <w:pPr>
         <w:autoSpaceDE w:val="0"/>
         <w:autoSpaceDN w:val="0"/>
         <w:adjustRightInd w:val="0"/>
-        <w:spacing w:after="0" w:line="480" w:lineRule="auto"/>
+        <w:spacing w:after="0" w:line="360" w:lineRule="auto"/>
         <w:jc w:val="both"/>
         <w:rPr>
-          <w:rStyle w:val="Textoennegrita"/>
+          <w:rStyle w:val="Strong"/>
           <w:rFonts w:ascii="Arial" w:hAnsi="Arial" w:cs="Arial"/>
           <w:b w:val="0"/>
-          <w:sz w:val="24"/>
-          <w:szCs w:val="24"/>
-        </w:rPr>
-      </w:pPr>
-      <w:r>
-        <w:rPr>
-          <w:rStyle w:val="Textoennegrita"/>
+          <w:i/>
+          <w:sz w:val="24"/>
+          <w:szCs w:val="24"/>
+        </w:rPr>
+      </w:pPr>
+      <w:r>
+        <w:rPr>
+          <w:rStyle w:val="Strong"/>
+          <w:rFonts w:ascii="Arial" w:hAnsi="Arial" w:cs="Arial"/>
+          <w:i/>
+          <w:sz w:val="24"/>
+          <w:szCs w:val="24"/>
+        </w:rPr>
+        <w:t>Fecha de inicio:</w:t>
+      </w:r>
+      <w:r>
+        <w:rPr>
+          <w:rStyle w:val="Strong"/>
           <w:rFonts w:ascii="Arial" w:hAnsi="Arial" w:cs="Arial"/>
           <w:b w:val="0"/>
-          <w:sz w:val="24"/>
-          <w:szCs w:val="24"/>
-        </w:rPr>
-        <w:t>Se extiende la siguiente con</w:t>
-      </w:r>
-      <w:bookmarkStart w:id="0" w:name="_GoBack"/>
-      <w:bookmarkEnd w:id="0"/>
-      <w:r>
-        <w:rPr>
-          <w:rStyle w:val="Textoennegrita"/>
+          <w:i/>
+          <w:sz w:val="24"/>
+          <w:szCs w:val="24"/>
+        </w:rPr>
+        <w:t xml:space="preserve"> 16/10/20</w:t>
+      </w:r>
+      <w:r>
+        <w:rPr>
+          <w:rStyle w:val="Strong"/>
           <w:rFonts w:ascii="Arial" w:hAnsi="Arial" w:cs="Arial"/>
           <w:b w:val="0"/>
-          <w:sz w:val="24"/>
-          <w:szCs w:val="24"/>
-        </w:rPr>
-        <w:t>stancia a solicitud del interesado para ser presentado a</w:t>
-      </w:r>
-      <w:r>
-        <w:rPr>
-          <w:rStyle w:val="Textoennegrita"/>
+          <w:i/>
+          <w:sz w:val="24"/>
+          <w:szCs w:val="24"/>
+        </w:rPr>
+        <w:t xml:space="preserve">17                        </w:t>
+      </w:r>
+      <w:r>
+        <w:rPr>
+          <w:rStyle w:val="Strong"/>
           <w:rFonts w:ascii="Arial" w:hAnsi="Arial" w:cs="Arial"/>
           <w:b w:val="0"/>
+          <w:i/>
+          <w:sz w:val="24"/>
+          <w:szCs w:val="24"/>
+        </w:rPr>
+        <w:t xml:space="preserve">    </w:t>
+      </w:r>
+      <w:r>
+        <w:rPr>
+          <w:rStyle w:val="Strong"/>
+          <w:rFonts w:ascii="Arial" w:hAnsi="Arial" w:cs="Arial"/>
+          <w:i/>
+          <w:sz w:val="24"/>
+          <w:szCs w:val="24"/>
+        </w:rPr>
+        <w:t>Fecha de finalización:</w:t>
+      </w:r>
+      <w:r>
+        <w:rPr>
+          <w:rStyle w:val="Strong"/>
+          <w:rFonts w:ascii="Arial" w:hAnsi="Arial" w:cs="Arial"/>
+          <w:b w:val="0"/>
+          <w:i/>
+          <w:sz w:val="24"/>
+          <w:szCs w:val="24"/>
+        </w:rPr>
+        <w:t xml:space="preserve"> 16/02/2018</w:t>
+      </w:r>
+    </w:p>
+    <w:p>
+      <w:pPr>
+        <w:autoSpaceDE w:val="0"/>
+        <w:autoSpaceDN w:val="0"/>
+        <w:adjustRightInd w:val="0"/>
+        <w:spacing w:after="0" w:line="360" w:lineRule="auto"/>
+        <w:jc w:val="both"/>
+        <w:rPr>
+          <w:rStyle w:val="Strong"/>
+          <w:rFonts w:ascii="Arial" w:hAnsi="Arial" w:cs="Arial"/>
+          <w:i/>
+          <w:sz w:val="24"/>
+          <w:szCs w:val="24"/>
+        </w:rPr>
+      </w:pPr>
+    </w:p>
+    <w:p>
+      <w:pPr>
+        <w:autoSpaceDE w:val="0"/>
+        <w:autoSpaceDN w:val="0"/>
+        <w:adjustRightInd w:val="0"/>
+        <w:spacing w:after="0" w:line="360" w:lineRule="auto"/>
+        <w:jc w:val="both"/>
+        <w:rPr>
+          <w:rStyle w:val="Strong"/>
+          <w:rFonts w:ascii="Arial" w:hAnsi="Arial" w:cs="Arial"/>
+          <w:b w:val="0"/>
+          <w:sz w:val="24"/>
+          <w:szCs w:val="24"/>
+        </w:rPr>
+      </w:pPr>
+      <w:r>
+        <w:rPr>
+          <w:rStyle w:val="Strong"/>
+          <w:rFonts w:ascii="Arial" w:hAnsi="Arial" w:cs="Arial"/>
+          <w:b w:val="0"/>
+          <w:sz w:val="24"/>
+          <w:szCs w:val="24"/>
+        </w:rPr>
+        <w:t>Se extiende la siguiente constancia a solicitud del interesado para ser presentado a</w:t>
+      </w:r>
+      <w:r>
+        <w:rPr>
+          <w:rStyle w:val="Strong"/>
+          <w:rFonts w:ascii="Arial" w:hAnsi="Arial" w:cs="Arial"/>
+          <w:b w:val="0"/>
           <w:sz w:val="24"/>
           <w:szCs w:val="24"/>
         </w:rPr>
@@ -622,7 +714,7 @@
       </w:r>
       <w:r>
         <w:rPr>
-          <w:rStyle w:val="Textoennegrita"/>
+          <w:rStyle w:val="Strong"/>
           <w:rFonts w:ascii="Arial" w:hAnsi="Arial" w:cs="Arial"/>
           <w:b w:val="0"/>
           <w:sz w:val="24"/>
@@ -632,7 +724,7 @@
       </w:r>
       <w:r>
         <w:rPr>
-          <w:rStyle w:val="Textoennegrita"/>
+          <w:rStyle w:val="Strong"/>
           <w:rFonts w:ascii="Arial" w:hAnsi="Arial" w:cs="Arial"/>
           <w:b w:val="0"/>
           <w:sz w:val="24"/>
@@ -642,7 +734,7 @@
       </w:r>
       <w:r>
         <w:rPr>
-          <w:rStyle w:val="Textoennegrita"/>
+          <w:rStyle w:val="Strong"/>
           <w:rFonts w:ascii="Arial" w:hAnsi="Arial" w:cs="Arial"/>
           <w:b w:val="0"/>
           <w:sz w:val="24"/>
@@ -652,17 +744,11 @@
       </w:r>
     </w:p>
     <w:p/>
-    <w:p/>
     <w:p>
-      <w:pPr>
-        <w:rPr>
-          <w:lang w:val="es-ES"/>
-        </w:rPr>
-      </w:pPr>
       <w:r>
         <w:rPr>
           <w:noProof/>
-          <w:lang w:val="es-EC" w:eastAsia="es-EC"/>
+          <w:lang w:val="es-ES" w:eastAsia="es-ES"/>
         </w:rPr>
         <mc:AlternateContent>
           <mc:Choice Requires="wpg">
@@ -673,7 +759,7 @@
                   <wp:posOffset>24765</wp:posOffset>
                 </wp:positionH>
                 <wp:positionV relativeFrom="paragraph">
-                  <wp:posOffset>249555</wp:posOffset>
+                  <wp:posOffset>184150</wp:posOffset>
                 </wp:positionV>
                 <wp:extent cx="2244090" cy="1228725"/>
                 <wp:effectExtent l="0" t="0" r="22860" b="9525"/>
@@ -741,15 +827,53 @@
                               <w:pPr>
                                 <w:jc w:val="center"/>
                                 <w:rPr>
+                                  <w:rFonts w:ascii="Arial" w:hAnsi="Arial" w:cs="Arial"/>
+                                  <w:sz w:val="20"/>
                                   <w:lang w:val="es-ES"/>
                                 </w:rPr>
                               </w:pPr>
                               <w:r>
                                 <w:rPr>
+                                  <w:rFonts w:ascii="Arial" w:hAnsi="Arial" w:cs="Arial"/>
+                                  <w:sz w:val="20"/>
                                   <w:lang w:val="es-ES"/>
                                 </w:rPr>
-                                <w:t>Andrés Reinoso</w:t>
+                                <w:t xml:space="preserve">Andrés </w:t>
                               </w:r>
+                              <w:r>
+                                <w:rPr>
+                                  <w:rFonts w:ascii="Arial" w:hAnsi="Arial" w:cs="Arial"/>
+                                  <w:sz w:val="20"/>
+                                  <w:lang w:val="es-ES"/>
+                                </w:rPr>
+                                <w:t xml:space="preserve">Fernando </w:t>
+                              </w:r>
+                              <w:r>
+                                <w:rPr>
+                                  <w:rFonts w:ascii="Arial" w:hAnsi="Arial" w:cs="Arial"/>
+                                  <w:sz w:val="20"/>
+                                  <w:lang w:val="es-ES"/>
+                                </w:rPr>
+                                <w:t>Reinoso</w:t>
+                              </w:r>
+                              <w:r>
+                                <w:rPr>
+                                  <w:rFonts w:ascii="Arial" w:hAnsi="Arial" w:cs="Arial"/>
+                                  <w:sz w:val="20"/>
+                                  <w:lang w:val="es-ES"/>
+                                </w:rPr>
+                                <w:t xml:space="preserve"> Quijo</w:t>
+                              </w:r>
+                            </w:p>
+                            <w:p>
+                              <w:pPr>
+                                <w:jc w:val="center"/>
+                                <w:rPr>
+                                  <w:rFonts w:ascii="Arial" w:hAnsi="Arial" w:cs="Arial"/>
+                                  <w:sz w:val="20"/>
+                                  <w:lang w:val="es-ES"/>
+                                </w:rPr>
+                              </w:pPr>
                             </w:p>
                             <w:p>
                               <w:pPr>
@@ -816,7 +940,7 @@
           </mc:Choice>
           <mc:Fallback>
             <w:pict>
-              <v:group id="Group 9" o:spid="_x0000_s1026" style="position:absolute;margin-left:1.95pt;margin-top:19.65pt;width:176.7pt;height:96.75pt;z-index:251658240" coordorigin="1528,11114" coordsize="3534,1015" o:gfxdata="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">
+              <v:group id="Group 9" o:spid="_x0000_s1026" style="position:absolute;margin-left:1.95pt;margin-top:14.5pt;width:176.7pt;height:96.75pt;z-index:251658240" coordorigin="1528,11114" coordsize="3534,1015" o:gfxdata="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">
                 <v:shapetype id="_x0000_t202" coordsize="21600,21600" o:spt="202" path="m,l,21600r21600,l21600,xe">
                   <v:stroke joinstyle="miter"/>
                   <v:path gradientshapeok="t" o:connecttype="rect"/>
@@ -835,15 +959,53 @@
                         <w:pPr>
                           <w:jc w:val="center"/>
                           <w:rPr>
+                            <w:rFonts w:ascii="Arial" w:hAnsi="Arial" w:cs="Arial"/>
+                            <w:sz w:val="20"/>
                             <w:lang w:val="es-ES"/>
                           </w:rPr>
                         </w:pPr>
                         <w:r>
                           <w:rPr>
+                            <w:rFonts w:ascii="Arial" w:hAnsi="Arial" w:cs="Arial"/>
+                            <w:sz w:val="20"/>
                             <w:lang w:val="es-ES"/>
                           </w:rPr>
-                          <w:t>Andrés Reinoso</w:t>
+                          <w:t xml:space="preserve">Andrés </w:t>
                         </w:r>
+                        <w:r>
+                          <w:rPr>
+                            <w:rFonts w:ascii="Arial" w:hAnsi="Arial" w:cs="Arial"/>
+                            <w:sz w:val="20"/>
+                            <w:lang w:val="es-ES"/>
+                          </w:rPr>
+                          <w:t xml:space="preserve">Fernando </w:t>
+                        </w:r>
+                        <w:r>
+                          <w:rPr>
+                            <w:rFonts w:ascii="Arial" w:hAnsi="Arial" w:cs="Arial"/>
+                            <w:sz w:val="20"/>
+                            <w:lang w:val="es-ES"/>
+                          </w:rPr>
+                          <w:t>Reinoso</w:t>
+                        </w:r>
+                        <w:r>
+                          <w:rPr>
+                            <w:rFonts w:ascii="Arial" w:hAnsi="Arial" w:cs="Arial"/>
+                            <w:sz w:val="20"/>
+                            <w:lang w:val="es-ES"/>
+                          </w:rPr>
+                          <w:t xml:space="preserve"> Quijo</w:t>
+                        </w:r>
+                      </w:p>
+                      <w:p>
+                        <w:pPr>
+                          <w:jc w:val="center"/>
+                          <w:rPr>
+                            <w:rFonts w:ascii="Arial" w:hAnsi="Arial" w:cs="Arial"/>
+                            <w:sz w:val="20"/>
+                            <w:lang w:val="es-ES"/>
+                          </w:rPr>
+                        </w:pPr>
                       </w:p>
                       <w:p>
                         <w:pPr>
@@ -873,10 +1035,17 @@
       </w:r>
     </w:p>
     <w:p>
+      <w:pPr>
+        <w:rPr>
+          <w:lang w:val="es-ES"/>
+        </w:rPr>
+      </w:pPr>
+      <w:bookmarkStart w:id="0" w:name="_GoBack"/>
+      <w:bookmarkEnd w:id="0"/>
       <w:r>
         <w:rPr>
           <w:noProof/>
-          <w:lang w:val="es-EC" w:eastAsia="es-EC"/>
+          <w:lang w:val="es-ES" w:eastAsia="es-ES"/>
         </w:rPr>
         <mc:AlternateContent>
           <mc:Choice Requires="wpg">
@@ -887,10 +1056,10 @@
                   <wp:posOffset>3299460</wp:posOffset>
                 </wp:positionH>
                 <wp:positionV relativeFrom="paragraph">
-                  <wp:posOffset>50800</wp:posOffset>
+                  <wp:posOffset>635</wp:posOffset>
                 </wp:positionV>
                 <wp:extent cx="2244090" cy="1235075"/>
-                <wp:effectExtent l="7620" t="635" r="5715" b="2540"/>
+                <wp:effectExtent l="0" t="0" r="22860" b="3175"/>
                 <wp:wrapNone/>
                 <wp:docPr id="6" name="Group 8"/>
                 <wp:cNvGraphicFramePr>
@@ -1054,7 +1223,7 @@
           </mc:Choice>
           <mc:Fallback>
             <w:pict>
-              <v:group id="Group 8" o:spid="_x0000_s1029" style="position:absolute;margin-left:259.8pt;margin-top:4pt;width:176.7pt;height:97.25pt;z-index:251659264" coordorigin="6897,10753" coordsize="3534,1945" o:gfxdata="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">
+              <v:group id="Group 8" o:spid="_x0000_s1029" style="position:absolute;margin-left:259.8pt;margin-top:.05pt;width:176.7pt;height:97.25pt;z-index:251659264" coordorigin="6897,10753" coordsize="3534,1945" o:gfxdata="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">
                 <v:shape id="Text Box 3" o:spid="_x0000_s1030" type="#_x0000_t202" style="position:absolute;left:6897;top:10753;width:3534;height:1945;visibility:visible;mso-wrap-style:square;v-text-anchor:top" o:gfxdata="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" stroked="f">
                   <v:textbox>
                     <w:txbxContent>
@@ -1126,6 +1295,7 @@
         </mc:AlternateContent>
       </w:r>
     </w:p>
+    <w:p/>
     <w:p>
       <w:pPr>
         <w:ind w:left="3540" w:hanging="3540"/>
@@ -1133,7 +1303,525 @@
       <w:r>
         <w:rPr>
           <w:noProof/>
-          <w:lang w:val="es-EC" w:eastAsia="es-EC"/>
+          <w:lang w:val="es-ES" w:eastAsia="es-ES"/>
+        </w:rPr>
+        <mc:AlternateContent>
+          <mc:Choice Requires="wpg">
+            <w:drawing>
+              <wp:anchor distT="0" distB="0" distL="114300" distR="114300" simplePos="0" relativeHeight="251663360" behindDoc="0" locked="0" layoutInCell="1" allowOverlap="1" wp14:anchorId="0E504882" wp14:editId="38FA5DE5">
+                <wp:simplePos x="0" y="0"/>
+                <wp:positionH relativeFrom="margin">
+                  <wp:posOffset>3345180</wp:posOffset>
+                </wp:positionH>
+                <wp:positionV relativeFrom="paragraph">
+                  <wp:posOffset>478155</wp:posOffset>
+                </wp:positionV>
+                <wp:extent cx="2244090" cy="1228725"/>
+                <wp:effectExtent l="0" t="0" r="22860" b="9525"/>
+                <wp:wrapNone/>
+                <wp:docPr id="11" name="Group 9"/>
+                <wp:cNvGraphicFramePr>
+                  <a:graphicFrameLocks xmlns:a="http://schemas.openxmlformats.org/drawingml/2006/main"/>
+                </wp:cNvGraphicFramePr>
+                <a:graphic xmlns:a="http://schemas.openxmlformats.org/drawingml/2006/main">
+                  <a:graphicData uri="http://schemas.microsoft.com/office/word/2010/wordprocessingGroup">
+                    <wpg:wgp>
+                      <wpg:cNvGrpSpPr>
+                        <a:grpSpLocks/>
+                      </wpg:cNvGrpSpPr>
+                      <wpg:grpSpPr bwMode="auto">
+                        <a:xfrm>
+                          <a:off x="0" y="0"/>
+                          <a:ext cx="2244090" cy="1228725"/>
+                          <a:chOff x="1528" y="11114"/>
+                          <a:chExt cx="3534" cy="1015"/>
+                        </a:xfrm>
+                      </wpg:grpSpPr>
+                      <wps:wsp>
+                        <wps:cNvPr id="12" name="Text Box 5"/>
+                        <wps:cNvSpPr txBox="1">
+                          <a:spLocks noChangeArrowheads="1"/>
+                        </wps:cNvSpPr>
+                        <wps:spPr bwMode="auto">
+                          <a:xfrm>
+                            <a:off x="1528" y="11114"/>
+                            <a:ext cx="3534" cy="1015"/>
+                          </a:xfrm>
+                          <a:prstGeom prst="rect">
+                            <a:avLst/>
+                          </a:prstGeom>
+                          <a:solidFill>
+                            <a:srgbClr val="FFFFFF"/>
+                          </a:solidFill>
+                          <a:ln>
+                            <a:noFill/>
+                          </a:ln>
+                          <a:extLst>
+                            <a:ext uri="{91240B29-F687-4F45-9708-019B960494DF}">
+                              <a14:hiddenLine xmlns:a14="http://schemas.microsoft.com/office/drawing/2010/main" w="9525">
+                                <a:solidFill>
+                                  <a:srgbClr val="000000"/>
+                                </a:solidFill>
+                                <a:miter lim="800000"/>
+                                <a:headEnd/>
+                                <a:tailEnd/>
+                              </a14:hiddenLine>
+                            </a:ext>
+                          </a:extLst>
+                        </wps:spPr>
+                        <wps:txbx>
+                          <w:txbxContent>
+                            <w:p>
+                              <w:pPr>
+                                <w:rPr>
+                                  <w:lang w:val="es-ES"/>
+                                </w:rPr>
+                              </w:pPr>
+                            </w:p>
+                            <w:p>
+                              <w:pPr>
+                                <w:jc w:val="center"/>
+                                <w:rPr>
+                                  <w:rFonts w:ascii="Arial" w:hAnsi="Arial" w:cs="Arial"/>
+                                  <w:sz w:val="20"/>
+                                  <w:lang w:val="es-ES"/>
+                                </w:rPr>
+                              </w:pPr>
+                              <w:r>
+                                <w:rPr>
+                                  <w:rFonts w:ascii="Arial" w:hAnsi="Arial" w:cs="Arial"/>
+                                  <w:sz w:val="20"/>
+                                  <w:lang w:val="es-ES"/>
+                                </w:rPr>
+                                <w:t xml:space="preserve">Alex Fernando Sandoval </w:t>
+                              </w:r>
+                              <w:proofErr w:type="spellStart"/>
+                              <w:r>
+                                <w:rPr>
+                                  <w:rFonts w:ascii="Arial" w:hAnsi="Arial" w:cs="Arial"/>
+                                  <w:sz w:val="20"/>
+                                  <w:lang w:val="es-ES"/>
+                                </w:rPr>
+                                <w:t>Sandoval</w:t>
+                              </w:r>
+                              <w:proofErr w:type="spellEnd"/>
+                            </w:p>
+                            <w:p>
+                              <w:pPr>
+                                <w:jc w:val="center"/>
+                                <w:rPr>
+                                  <w:lang w:val="es-ES"/>
+                                </w:rPr>
+                              </w:pPr>
+                            </w:p>
+                            <w:p>
+                              <w:pPr>
+                                <w:jc w:val="center"/>
+                              </w:pPr>
+                            </w:p>
+                          </w:txbxContent>
+                        </wps:txbx>
+                        <wps:bodyPr rot="0" vert="horz" wrap="square" lIns="91440" tIns="45720" rIns="91440" bIns="45720" anchor="t" anchorCtr="0" upright="1">
+                          <a:noAutofit/>
+                        </wps:bodyPr>
+                      </wps:wsp>
+                      <wps:wsp>
+                        <wps:cNvPr id="13" name="AutoShape 6"/>
+                        <wps:cNvCnPr>
+                          <a:cxnSpLocks noChangeShapeType="1"/>
+                        </wps:cNvCnPr>
+                        <wps:spPr bwMode="auto">
+                          <a:xfrm>
+                            <a:off x="1528" y="11408"/>
+                            <a:ext cx="3534" cy="0"/>
+                          </a:xfrm>
+                          <a:prstGeom prst="straightConnector1">
+                            <a:avLst/>
+                          </a:prstGeom>
+                          <a:noFill/>
+                          <a:ln w="9525">
+                            <a:solidFill>
+                              <a:srgbClr val="000000"/>
+                            </a:solidFill>
+                            <a:round/>
+                            <a:headEnd/>
+                            <a:tailEnd/>
+                          </a:ln>
+                          <a:extLst>
+                            <a:ext uri="{909E8E84-426E-40DD-AFC4-6F175D3DCCD1}">
+                              <a14:hiddenFill xmlns:a14="http://schemas.microsoft.com/office/drawing/2010/main">
+                                <a:noFill/>
+                              </a14:hiddenFill>
+                            </a:ext>
+                          </a:extLst>
+                        </wps:spPr>
+                        <wps:bodyPr/>
+                      </wps:wsp>
+                    </wpg:wgp>
+                  </a:graphicData>
+                </a:graphic>
+                <wp14:sizeRelH relativeFrom="page">
+                  <wp14:pctWidth>0</wp14:pctWidth>
+                </wp14:sizeRelH>
+                <wp14:sizeRelV relativeFrom="page">
+                  <wp14:pctHeight>0</wp14:pctHeight>
+                </wp14:sizeRelV>
+              </wp:anchor>
+            </w:drawing>
+          </mc:Choice>
+          <mc:Fallback>
+            <w:pict>
+              <v:group w14:anchorId="0E504882" id="_x0000_s1032" style="position:absolute;left:0;text-align:left;margin-left:263.4pt;margin-top:37.65pt;width:176.7pt;height:96.75pt;z-index:251663360;mso-position-horizontal-relative:margin" coordorigin="1528,11114" coordsize="3534,1015" o:gfxdata="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">
+                <v:shape id="Text Box 5" o:spid="_x0000_s1033" type="#_x0000_t202" style="position:absolute;left:1528;top:11114;width:3534;height:1015;visibility:visible;mso-wrap-style:square;v-text-anchor:top" o:gfxdata="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" stroked="f">
+                  <v:textbox>
+                    <w:txbxContent>
+                      <w:p>
+                        <w:pPr>
+                          <w:rPr>
+                            <w:lang w:val="es-ES"/>
+                          </w:rPr>
+                        </w:pPr>
+                      </w:p>
+                      <w:p>
+                        <w:pPr>
+                          <w:jc w:val="center"/>
+                          <w:rPr>
+                            <w:rFonts w:ascii="Arial" w:hAnsi="Arial" w:cs="Arial"/>
+                            <w:sz w:val="20"/>
+                            <w:lang w:val="es-ES"/>
+                          </w:rPr>
+                        </w:pPr>
+                        <w:r>
+                          <w:rPr>
+                            <w:rFonts w:ascii="Arial" w:hAnsi="Arial" w:cs="Arial"/>
+                            <w:sz w:val="20"/>
+                            <w:lang w:val="es-ES"/>
+                          </w:rPr>
+                          <w:t xml:space="preserve">Alex Fernando Sandoval </w:t>
+                        </w:r>
+                        <w:proofErr w:type="spellStart"/>
+                        <w:r>
+                          <w:rPr>
+                            <w:rFonts w:ascii="Arial" w:hAnsi="Arial" w:cs="Arial"/>
+                            <w:sz w:val="20"/>
+                            <w:lang w:val="es-ES"/>
+                          </w:rPr>
+                          <w:t>Sandoval</w:t>
+                        </w:r>
+                        <w:proofErr w:type="spellEnd"/>
+                      </w:p>
+                      <w:p>
+                        <w:pPr>
+                          <w:jc w:val="center"/>
+                          <w:rPr>
+                            <w:lang w:val="es-ES"/>
+                          </w:rPr>
+                        </w:pPr>
+                      </w:p>
+                      <w:p>
+                        <w:pPr>
+                          <w:jc w:val="center"/>
+                        </w:pPr>
+                      </w:p>
+                    </w:txbxContent>
+                  </v:textbox>
+                </v:shape>
+                <v:shape id="AutoShape 6" o:spid="_x0000_s1034" type="#_x0000_t32" style="position:absolute;left:1528;top:11408;width:3534;height:0;visibility:visible;mso-wrap-style:square" o:connectortype="straight" o:gfxdata="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"/>
+                <w10:wrap anchorx="margin"/>
+              </v:group>
+            </w:pict>
+          </mc:Fallback>
+        </mc:AlternateContent>
+      </w:r>
+      <w:r>
+        <w:rPr>
+          <w:noProof/>
+          <w:lang w:val="es-ES" w:eastAsia="es-ES"/>
+        </w:rPr>
+        <mc:AlternateContent>
+          <mc:Choice Requires="wpg">
+            <w:drawing>
+              <wp:anchor distT="0" distB="0" distL="114300" distR="114300" simplePos="0" relativeHeight="251661312" behindDoc="0" locked="0" layoutInCell="1" allowOverlap="1" wp14:anchorId="0E504882" wp14:editId="38FA5DE5">
+                <wp:simplePos x="0" y="0"/>
+                <wp:positionH relativeFrom="margin">
+                  <wp:align>left</wp:align>
+                </wp:positionH>
+                <wp:positionV relativeFrom="paragraph">
+                  <wp:posOffset>470535</wp:posOffset>
+                </wp:positionV>
+                <wp:extent cx="2244090" cy="1228725"/>
+                <wp:effectExtent l="0" t="0" r="22860" b="9525"/>
+                <wp:wrapNone/>
+                <wp:docPr id="4" name="Group 9"/>
+                <wp:cNvGraphicFramePr>
+                  <a:graphicFrameLocks xmlns:a="http://schemas.openxmlformats.org/drawingml/2006/main"/>
+                </wp:cNvGraphicFramePr>
+                <a:graphic xmlns:a="http://schemas.openxmlformats.org/drawingml/2006/main">
+                  <a:graphicData uri="http://schemas.microsoft.com/office/word/2010/wordprocessingGroup">
+                    <wpg:wgp>
+                      <wpg:cNvGrpSpPr>
+                        <a:grpSpLocks/>
+                      </wpg:cNvGrpSpPr>
+                      <wpg:grpSpPr bwMode="auto">
+                        <a:xfrm>
+                          <a:off x="0" y="0"/>
+                          <a:ext cx="2244090" cy="1228725"/>
+                          <a:chOff x="1528" y="11114"/>
+                          <a:chExt cx="3534" cy="1015"/>
+                        </a:xfrm>
+                      </wpg:grpSpPr>
+                      <wps:wsp>
+                        <wps:cNvPr id="9" name="Text Box 5"/>
+                        <wps:cNvSpPr txBox="1">
+                          <a:spLocks noChangeArrowheads="1"/>
+                        </wps:cNvSpPr>
+                        <wps:spPr bwMode="auto">
+                          <a:xfrm>
+                            <a:off x="1528" y="11114"/>
+                            <a:ext cx="3534" cy="1015"/>
+                          </a:xfrm>
+                          <a:prstGeom prst="rect">
+                            <a:avLst/>
+                          </a:prstGeom>
+                          <a:solidFill>
+                            <a:srgbClr val="FFFFFF"/>
+                          </a:solidFill>
+                          <a:ln>
+                            <a:noFill/>
+                          </a:ln>
+                          <a:extLst>
+                            <a:ext uri="{91240B29-F687-4F45-9708-019B960494DF}">
+                              <a14:hiddenLine xmlns:a14="http://schemas.microsoft.com/office/drawing/2010/main" w="9525">
+                                <a:solidFill>
+                                  <a:srgbClr val="000000"/>
+                                </a:solidFill>
+                                <a:miter lim="800000"/>
+                                <a:headEnd/>
+                                <a:tailEnd/>
+                              </a14:hiddenLine>
+                            </a:ext>
+                          </a:extLst>
+                        </wps:spPr>
+                        <wps:txbx>
+                          <w:txbxContent>
+                            <w:p>
+                              <w:pPr>
+                                <w:rPr>
+                                  <w:lang w:val="es-ES"/>
+                                </w:rPr>
+                              </w:pPr>
+                            </w:p>
+                            <w:p>
+                              <w:pPr>
+                                <w:jc w:val="center"/>
+                                <w:rPr>
+                                  <w:rFonts w:ascii="Arial" w:hAnsi="Arial" w:cs="Arial"/>
+                                  <w:sz w:val="20"/>
+                                  <w:lang w:val="es-ES"/>
+                                </w:rPr>
+                              </w:pPr>
+                              <w:r>
+                                <w:rPr>
+                                  <w:rFonts w:ascii="Arial" w:hAnsi="Arial" w:cs="Arial"/>
+                                  <w:sz w:val="20"/>
+                                  <w:lang w:val="es-ES"/>
+                                </w:rPr>
+                                <w:t xml:space="preserve">David Alexander </w:t>
+                              </w:r>
+                              <w:proofErr w:type="spellStart"/>
+                              <w:r>
+                                <w:rPr>
+                                  <w:rFonts w:ascii="Arial" w:hAnsi="Arial" w:cs="Arial"/>
+                                  <w:sz w:val="20"/>
+                                  <w:lang w:val="es-ES"/>
+                                </w:rPr>
+                                <w:t>Taday</w:t>
+                              </w:r>
+                              <w:proofErr w:type="spellEnd"/>
+                              <w:r>
+                                <w:rPr>
+                                  <w:rFonts w:ascii="Arial" w:hAnsi="Arial" w:cs="Arial"/>
+                                  <w:sz w:val="20"/>
+                                  <w:lang w:val="es-ES"/>
+                                </w:rPr>
+                                <w:t xml:space="preserve"> </w:t>
+                              </w:r>
+                              <w:proofErr w:type="spellStart"/>
+                              <w:r>
+                                <w:rPr>
+                                  <w:rFonts w:ascii="Arial" w:hAnsi="Arial" w:cs="Arial"/>
+                                  <w:sz w:val="20"/>
+                                  <w:lang w:val="es-ES"/>
+                                </w:rPr>
+                                <w:t>Allauca</w:t>
+                              </w:r>
+                              <w:proofErr w:type="spellEnd"/>
+                              <w:r>
+                                <w:rPr>
+                                  <w:rFonts w:ascii="Arial" w:hAnsi="Arial" w:cs="Arial"/>
+                                  <w:sz w:val="20"/>
+                                  <w:lang w:val="es-ES"/>
+                                </w:rPr>
+                                <w:t xml:space="preserve"> </w:t>
+                              </w:r>
+                            </w:p>
+                            <w:p>
+                              <w:pPr>
+                                <w:jc w:val="center"/>
+                                <w:rPr>
+                                  <w:lang w:val="es-ES"/>
+                                </w:rPr>
+                              </w:pPr>
+                            </w:p>
+                            <w:p>
+                              <w:pPr>
+                                <w:jc w:val="center"/>
+                              </w:pPr>
+                            </w:p>
+                          </w:txbxContent>
+                        </wps:txbx>
+                        <wps:bodyPr rot="0" vert="horz" wrap="square" lIns="91440" tIns="45720" rIns="91440" bIns="45720" anchor="t" anchorCtr="0" upright="1">
+                          <a:noAutofit/>
+                        </wps:bodyPr>
+                      </wps:wsp>
+                      <wps:wsp>
+                        <wps:cNvPr id="10" name="AutoShape 6"/>
+                        <wps:cNvCnPr>
+                          <a:cxnSpLocks noChangeShapeType="1"/>
+                        </wps:cNvCnPr>
+                        <wps:spPr bwMode="auto">
+                          <a:xfrm>
+                            <a:off x="1528" y="11408"/>
+                            <a:ext cx="3534" cy="0"/>
+                          </a:xfrm>
+                          <a:prstGeom prst="straightConnector1">
+                            <a:avLst/>
+                          </a:prstGeom>
+                          <a:noFill/>
+                          <a:ln w="9525">
+                            <a:solidFill>
+                              <a:srgbClr val="000000"/>
+                            </a:solidFill>
+                            <a:round/>
+                            <a:headEnd/>
+                            <a:tailEnd/>
+                          </a:ln>
+                          <a:extLst>
+                            <a:ext uri="{909E8E84-426E-40DD-AFC4-6F175D3DCCD1}">
+                              <a14:hiddenFill xmlns:a14="http://schemas.microsoft.com/office/drawing/2010/main">
+                                <a:noFill/>
+                              </a14:hiddenFill>
+                            </a:ext>
+                          </a:extLst>
+                        </wps:spPr>
+                        <wps:bodyPr/>
+                      </wps:wsp>
+                    </wpg:wgp>
+                  </a:graphicData>
+                </a:graphic>
+                <wp14:sizeRelH relativeFrom="page">
+                  <wp14:pctWidth>0</wp14:pctWidth>
+                </wp14:sizeRelH>
+                <wp14:sizeRelV relativeFrom="page">
+                  <wp14:pctHeight>0</wp14:pctHeight>
+                </wp14:sizeRelV>
+              </wp:anchor>
+            </w:drawing>
+          </mc:Choice>
+          <mc:Fallback>
+            <w:pict>
+              <v:group w14:anchorId="0E504882" id="_x0000_s1035" style="position:absolute;left:0;text-align:left;margin-left:0;margin-top:37.05pt;width:176.7pt;height:96.75pt;z-index:251661312;mso-position-horizontal:left;mso-position-horizontal-relative:margin" coordorigin="1528,11114" coordsize="3534,1015" o:gfxdata="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">
+                <v:shape id="Text Box 5" o:spid="_x0000_s1036" type="#_x0000_t202" style="position:absolute;left:1528;top:11114;width:3534;height:1015;visibility:visible;mso-wrap-style:square;v-text-anchor:top" o:gfxdata="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" stroked="f">
+                  <v:textbox>
+                    <w:txbxContent>
+                      <w:p>
+                        <w:pPr>
+                          <w:rPr>
+                            <w:lang w:val="es-ES"/>
+                          </w:rPr>
+                        </w:pPr>
+                      </w:p>
+                      <w:p>
+                        <w:pPr>
+                          <w:jc w:val="center"/>
+                          <w:rPr>
+                            <w:rFonts w:ascii="Arial" w:hAnsi="Arial" w:cs="Arial"/>
+                            <w:sz w:val="20"/>
+                            <w:lang w:val="es-ES"/>
+                          </w:rPr>
+                        </w:pPr>
+                        <w:r>
+                          <w:rPr>
+                            <w:rFonts w:ascii="Arial" w:hAnsi="Arial" w:cs="Arial"/>
+                            <w:sz w:val="20"/>
+                            <w:lang w:val="es-ES"/>
+                          </w:rPr>
+                          <w:t xml:space="preserve">David Alexander </w:t>
+                        </w:r>
+                        <w:proofErr w:type="spellStart"/>
+                        <w:r>
+                          <w:rPr>
+                            <w:rFonts w:ascii="Arial" w:hAnsi="Arial" w:cs="Arial"/>
+                            <w:sz w:val="20"/>
+                            <w:lang w:val="es-ES"/>
+                          </w:rPr>
+                          <w:t>Taday</w:t>
+                        </w:r>
+                        <w:proofErr w:type="spellEnd"/>
+                        <w:r>
+                          <w:rPr>
+                            <w:rFonts w:ascii="Arial" w:hAnsi="Arial" w:cs="Arial"/>
+                            <w:sz w:val="20"/>
+                            <w:lang w:val="es-ES"/>
+                          </w:rPr>
+                          <w:t xml:space="preserve"> </w:t>
+                        </w:r>
+                        <w:proofErr w:type="spellStart"/>
+                        <w:r>
+                          <w:rPr>
+                            <w:rFonts w:ascii="Arial" w:hAnsi="Arial" w:cs="Arial"/>
+                            <w:sz w:val="20"/>
+                            <w:lang w:val="es-ES"/>
+                          </w:rPr>
+                          <w:t>Allauca</w:t>
+                        </w:r>
+                        <w:proofErr w:type="spellEnd"/>
+                        <w:r>
+                          <w:rPr>
+                            <w:rFonts w:ascii="Arial" w:hAnsi="Arial" w:cs="Arial"/>
+                            <w:sz w:val="20"/>
+                            <w:lang w:val="es-ES"/>
+                          </w:rPr>
+                          <w:t xml:space="preserve"> </w:t>
+                        </w:r>
+                      </w:p>
+                      <w:p>
+                        <w:pPr>
+                          <w:jc w:val="center"/>
+                          <w:rPr>
+                            <w:lang w:val="es-ES"/>
+                          </w:rPr>
+                        </w:pPr>
+                      </w:p>
+                      <w:p>
+                        <w:pPr>
+                          <w:jc w:val="center"/>
+                        </w:pPr>
+                      </w:p>
+                    </w:txbxContent>
+                  </v:textbox>
+                </v:shape>
+                <v:shape id="AutoShape 6" o:spid="_x0000_s1037" type="#_x0000_t32" style="position:absolute;left:1528;top:11408;width:3534;height:0;visibility:visible;mso-wrap-style:square" o:connectortype="straight" o:gfxdata="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"/>
+                <w10:wrap anchorx="margin"/>
+              </v:group>
+            </w:pict>
+          </mc:Fallback>
+        </mc:AlternateContent>
+      </w:r>
+      <w:r>
+        <w:rPr>
+          <w:noProof/>
+          <w:lang w:val="es-ES" w:eastAsia="es-ES"/>
         </w:rPr>
         <mc:AlternateContent>
           <mc:Choice Requires="wps">
@@ -1242,7 +1930,7 @@
       </w:r>
     </w:p>
     <w:sectPr>
-      <w:headerReference w:type="default" r:id="rId6"/>
+      <w:headerReference w:type="default" r:id="rId7"/>
       <w:pgSz w:w="12240" w:h="15840"/>
       <w:pgMar w:top="1417" w:right="1701" w:bottom="1417" w:left="1701" w:header="708" w:footer="708" w:gutter="0"/>
       <w:cols w:space="708"/>
@@ -1363,15 +2051,135 @@
   </w:p>
   <w:p>
     <w:pPr>
-      <w:pStyle w:val="Encabezado"/>
+      <w:pStyle w:val="Header"/>
     </w:pPr>
   </w:p>
   <w:p>
     <w:pPr>
-      <w:pStyle w:val="Encabezado"/>
+      <w:pStyle w:val="Header"/>
     </w:pPr>
   </w:p>
 </w:hdr>
+</file>
+
+<file path=word/numbering.xml><?xml version="1.0" encoding="utf-8"?>
+<w:numbering xmlns:wpc="http://schemas.microsoft.com/office/word/2010/wordprocessingCanvas" xmlns:mc="http://schemas.openxmlformats.org/markup-compatibility/2006" xmlns:o="urn:schemas-microsoft-com:office:office" xmlns:r="http://schemas.openxmlformats.org/officeDocument/2006/relationships" xmlns:m="http://schemas.openxmlformats.org/officeDocument/2006/math" xmlns:v="urn:schemas-microsoft-com:vml" xmlns:wp14="http://schemas.microsoft.com/office/word/2010/wordprocessingDrawing" xmlns:wp="http://schemas.openxmlformats.org/drawingml/2006/wordprocessingDrawing" xmlns:w10="urn:schemas-microsoft-com:office:word" xmlns:w="http://schemas.openxmlformats.org/wordprocessingml/2006/main" xmlns:w14="http://schemas.microsoft.com/office/word/2010/wordml" xmlns:w15="http://schemas.microsoft.com/office/word/2012/wordml" xmlns:wpg="http://schemas.microsoft.com/office/word/2010/wordprocessingGroup" xmlns:wpi="http://schemas.microsoft.com/office/word/2010/wordprocessingInk" xmlns:wne="http://schemas.microsoft.com/office/word/2006/wordml" xmlns:wps="http://schemas.microsoft.com/office/word/2010/wordprocessingShape" mc:Ignorable="w14 w15 wp14">
+  <w:abstractNum w:abstractNumId="0" w15:restartNumberingAfterBreak="0">
+    <w:nsid w:val="2A5955EF"/>
+    <w:multiLevelType w:val="hybridMultilevel"/>
+    <w:tmpl w:val="F6C0CA42"/>
+    <w:lvl w:ilvl="0" w:tplc="02607C66">
+      <w:numFmt w:val="bullet"/>
+      <w:lvlText w:val="-"/>
+      <w:lvlJc w:val="left"/>
+      <w:pPr>
+        <w:ind w:left="720" w:hanging="360"/>
+      </w:pPr>
+      <w:rPr>
+        <w:rFonts w:ascii="Arial" w:eastAsiaTheme="minorEastAsia" w:hAnsi="Arial" w:cs="Arial" w:hint="default"/>
+      </w:rPr>
+    </w:lvl>
+    <w:lvl w:ilvl="1" w:tplc="0C0A0003" w:tentative="1">
+      <w:start w:val="1"/>
+      <w:numFmt w:val="bullet"/>
+      <w:lvlText w:val="o"/>
+      <w:lvlJc w:val="left"/>
+      <w:pPr>
+        <w:ind w:left="1440" w:hanging="360"/>
+      </w:pPr>
+      <w:rPr>
+        <w:rFonts w:ascii="Courier New" w:hAnsi="Courier New" w:cs="Courier New" w:hint="default"/>
+      </w:rPr>
+    </w:lvl>
+    <w:lvl w:ilvl="2" w:tplc="0C0A0005" w:tentative="1">
+      <w:start w:val="1"/>
+      <w:numFmt w:val="bullet"/>
+      <w:lvlText w:val=""/>
+      <w:lvlJc w:val="left"/>
+      <w:pPr>
+        <w:ind w:left="2160" w:hanging="360"/>
+      </w:pPr>
+      <w:rPr>
+        <w:rFonts w:ascii="Wingdings" w:hAnsi="Wingdings" w:hint="default"/>
+      </w:rPr>
+    </w:lvl>
+    <w:lvl w:ilvl="3" w:tplc="0C0A0001" w:tentative="1">
+      <w:start w:val="1"/>
+      <w:numFmt w:val="bullet"/>
+      <w:lvlText w:val=""/>
+      <w:lvlJc w:val="left"/>
+      <w:pPr>
+        <w:ind w:left="2880" w:hanging="360"/>
+      </w:pPr>
+      <w:rPr>
+        <w:rFonts w:ascii="Symbol" w:hAnsi="Symbol" w:hint="default"/>
+      </w:rPr>
+    </w:lvl>
+    <w:lvl w:ilvl="4" w:tplc="0C0A0003" w:tentative="1">
+      <w:start w:val="1"/>
+      <w:numFmt w:val="bullet"/>
+      <w:lvlText w:val="o"/>
+      <w:lvlJc w:val="left"/>
+      <w:pPr>
+        <w:ind w:left="3600" w:hanging="360"/>
+      </w:pPr>
+      <w:rPr>
+        <w:rFonts w:ascii="Courier New" w:hAnsi="Courier New" w:cs="Courier New" w:hint="default"/>
+      </w:rPr>
+    </w:lvl>
+    <w:lvl w:ilvl="5" w:tplc="0C0A0005" w:tentative="1">
+      <w:start w:val="1"/>
+      <w:numFmt w:val="bullet"/>
+      <w:lvlText w:val=""/>
+      <w:lvlJc w:val="left"/>
+      <w:pPr>
+        <w:ind w:left="4320" w:hanging="360"/>
+      </w:pPr>
+      <w:rPr>
+        <w:rFonts w:ascii="Wingdings" w:hAnsi="Wingdings" w:hint="default"/>
+      </w:rPr>
+    </w:lvl>
+    <w:lvl w:ilvl="6" w:tplc="0C0A0001" w:tentative="1">
+      <w:start w:val="1"/>
+      <w:numFmt w:val="bullet"/>
+      <w:lvlText w:val=""/>
+      <w:lvlJc w:val="left"/>
+      <w:pPr>
+        <w:ind w:left="5040" w:hanging="360"/>
+      </w:pPr>
+      <w:rPr>
+        <w:rFonts w:ascii="Symbol" w:hAnsi="Symbol" w:hint="default"/>
+      </w:rPr>
+    </w:lvl>
+    <w:lvl w:ilvl="7" w:tplc="0C0A0003" w:tentative="1">
+      <w:start w:val="1"/>
+      <w:numFmt w:val="bullet"/>
+      <w:lvlText w:val="o"/>
+      <w:lvlJc w:val="left"/>
+      <w:pPr>
+        <w:ind w:left="5760" w:hanging="360"/>
+      </w:pPr>
+      <w:rPr>
+        <w:rFonts w:ascii="Courier New" w:hAnsi="Courier New" w:cs="Courier New" w:hint="default"/>
+      </w:rPr>
+    </w:lvl>
+    <w:lvl w:ilvl="8" w:tplc="0C0A0005" w:tentative="1">
+      <w:start w:val="1"/>
+      <w:numFmt w:val="bullet"/>
+      <w:lvlText w:val=""/>
+      <w:lvlJc w:val="left"/>
+      <w:pPr>
+        <w:ind w:left="6480" w:hanging="360"/>
+      </w:pPr>
+      <w:rPr>
+        <w:rFonts w:ascii="Wingdings" w:hAnsi="Wingdings" w:hint="default"/>
+      </w:rPr>
+    </w:lvl>
+  </w:abstractNum>
+  <w:num w:numId="1">
+    <w:abstractNumId w:val="0"/>
+  </w:num>
+</w:numbering>
 </file>
 
 <file path=word/styles.xml><?xml version="1.0" encoding="utf-8"?>
@@ -1768,13 +2576,13 @@
     <w:name w:val="Normal"/>
     <w:qFormat/>
   </w:style>
-  <w:style w:type="character" w:default="1" w:styleId="Fuentedeprrafopredeter">
+  <w:style w:type="character" w:default="1" w:styleId="DefaultParagraphFont">
     <w:name w:val="Default Paragraph Font"/>
     <w:uiPriority w:val="1"/>
     <w:semiHidden/>
     <w:unhideWhenUsed/>
   </w:style>
-  <w:style w:type="table" w:default="1" w:styleId="Tablanormal">
+  <w:style w:type="table" w:default="1" w:styleId="TableNormal">
     <w:name w:val="Normal Table"/>
     <w:uiPriority w:val="99"/>
     <w:semiHidden/>
@@ -1789,16 +2597,16 @@
       </w:tblCellMar>
     </w:tblPr>
   </w:style>
-  <w:style w:type="numbering" w:default="1" w:styleId="Sinlista">
+  <w:style w:type="numbering" w:default="1" w:styleId="NoList">
     <w:name w:val="No List"/>
     <w:uiPriority w:val="99"/>
     <w:semiHidden/>
     <w:unhideWhenUsed/>
   </w:style>
-  <w:style w:type="paragraph" w:styleId="Encabezado">
+  <w:style w:type="paragraph" w:styleId="Header">
     <w:name w:val="header"/>
     <w:basedOn w:val="Normal"/>
-    <w:link w:val="EncabezadoCar"/>
+    <w:link w:val="HeaderChar"/>
     <w:uiPriority w:val="99"/>
     <w:unhideWhenUsed/>
     <w:rsid w:val="00BB25A1"/>
@@ -1814,10 +2622,10 @@
       <w:sz w:val="24"/>
     </w:rPr>
   </w:style>
-  <w:style w:type="character" w:customStyle="1" w:styleId="EncabezadoCar">
-    <w:name w:val="Encabezado Car"/>
-    <w:basedOn w:val="Fuentedeprrafopredeter"/>
-    <w:link w:val="Encabezado"/>
+  <w:style w:type="character" w:customStyle="1" w:styleId="HeaderChar">
+    <w:name w:val="Header Char"/>
+    <w:basedOn w:val="DefaultParagraphFont"/>
+    <w:link w:val="Header"/>
     <w:uiPriority w:val="99"/>
     <w:rsid w:val="00BB25A1"/>
     <w:rPr>
@@ -1825,10 +2633,10 @@
       <w:sz w:val="24"/>
     </w:rPr>
   </w:style>
-  <w:style w:type="paragraph" w:styleId="Textodeglobo">
+  <w:style w:type="paragraph" w:styleId="BalloonText">
     <w:name w:val="Balloon Text"/>
     <w:basedOn w:val="Normal"/>
-    <w:link w:val="TextodegloboCar"/>
+    <w:link w:val="BalloonTextChar"/>
     <w:uiPriority w:val="99"/>
     <w:semiHidden/>
     <w:unhideWhenUsed/>
@@ -1842,10 +2650,10 @@
       <w:szCs w:val="16"/>
     </w:rPr>
   </w:style>
-  <w:style w:type="character" w:customStyle="1" w:styleId="TextodegloboCar">
-    <w:name w:val="Texto de globo Car"/>
-    <w:basedOn w:val="Fuentedeprrafopredeter"/>
-    <w:link w:val="Textodeglobo"/>
+  <w:style w:type="character" w:customStyle="1" w:styleId="BalloonTextChar">
+    <w:name w:val="Balloon Text Char"/>
+    <w:basedOn w:val="DefaultParagraphFont"/>
+    <w:link w:val="BalloonText"/>
     <w:uiPriority w:val="99"/>
     <w:semiHidden/>
     <w:rsid w:val="00BB25A1"/>
@@ -1855,7 +2663,7 @@
       <w:szCs w:val="16"/>
     </w:rPr>
   </w:style>
-  <w:style w:type="character" w:styleId="Textoennegrita">
+  <w:style w:type="character" w:styleId="Strong">
     <w:name w:val="Strong"/>
     <w:qFormat/>
     <w:rsid w:val="00BB25A1"/>
@@ -1864,10 +2672,10 @@
       <w:bCs/>
     </w:rPr>
   </w:style>
-  <w:style w:type="paragraph" w:styleId="Piedepgina">
+  <w:style w:type="paragraph" w:styleId="Footer">
     <w:name w:val="footer"/>
     <w:basedOn w:val="Normal"/>
-    <w:link w:val="PiedepginaCar"/>
+    <w:link w:val="FooterChar"/>
     <w:uiPriority w:val="99"/>
     <w:unhideWhenUsed/>
     <w:rsid w:val="00D64FC4"/>
@@ -1879,12 +2687,23 @@
       <w:spacing w:after="0" w:line="240" w:lineRule="auto"/>
     </w:pPr>
   </w:style>
-  <w:style w:type="character" w:customStyle="1" w:styleId="PiedepginaCar">
-    <w:name w:val="Pie de página Car"/>
-    <w:basedOn w:val="Fuentedeprrafopredeter"/>
-    <w:link w:val="Piedepgina"/>
+  <w:style w:type="character" w:customStyle="1" w:styleId="FooterChar">
+    <w:name w:val="Footer Char"/>
+    <w:basedOn w:val="DefaultParagraphFont"/>
+    <w:link w:val="Footer"/>
     <w:uiPriority w:val="99"/>
     <w:rsid w:val="00D64FC4"/>
+  </w:style>
+  <w:style w:type="paragraph" w:styleId="ListParagraph">
+    <w:name w:val="List Paragraph"/>
+    <w:basedOn w:val="Normal"/>
+    <w:uiPriority w:val="34"/>
+    <w:qFormat/>
+    <w:rsid w:val="005A5D55"/>
+    <w:pPr>
+      <w:ind w:left="720"/>
+      <w:contextualSpacing/>
+    </w:pPr>
   </w:style>
 </w:styles>
 </file>
